--- a/06 - Grupo POG  Lista de Necessidades.docx
+++ b/06 - Grupo POG  Lista de Necessidades.docx
@@ -120,7 +120,7 @@
           <w:color w:val="808080"/>
           <w:rtl w:val="0"/>
         </w:rPr>
-        <w:t xml:space="preserve">Site de apresentação da padaria, deve mostrar um pouco sobre o negócio e os produtos da empresa, além de oferecer informações de contato para as ṕessoas interessadas em fazer negócio;</w:t>
+        <w:t xml:space="preserve">Site de apresentação da padaria, deve mostrar um pouco sobre o negócio e os produtos da empresa, além de oferecer informações de contato para as ṕessoas interessadas em fazer negócio, espera-se que o site ajude o cliente na identificação dos produtos disponíveis para compra ;</w:t>
       </w:r>
     </w:p>
     <w:p>
@@ -167,7 +167,7 @@
           <w:color w:val="808080"/>
           <w:rtl w:val="0"/>
         </w:rPr>
-        <w:t xml:space="preserve">Meio para que a empresa se comunique e compartilhe informações com o público;</w:t>
+        <w:t xml:space="preserve">Meio para que a empresa se comunique e compartilhe informações com o público, espera-se que o blog ajude na postagem de receitas, avaliação dos clientes sobre os produtos;</w:t>
       </w:r>
     </w:p>
     <w:sectPr>
